--- a/Exp 1 To install and configure the Flutter Environment/PRANAV RAIKAR - Exp1_47.docx
+++ b/Exp 1 To install and configure the Flutter Environment/PRANAV RAIKAR - Exp1_47.docx
@@ -1,60 +1,834 @@
 
 <file path=word/document.xml><?xml version="1.0" encoding="utf-8"?>
-<w:document xmlns:mc="http://schemas.openxmlformats.org/markup-compatibility/2006" xmlns:o="urn:schemas-microsoft-com:office:office" xmlns:r="http://schemas.openxmlformats.org/officeDocument/2006/relationships" xmlns:m="http://schemas.openxmlformats.org/officeDocument/2006/math" xmlns:v="urn:schemas-microsoft-com:vml" xmlns:wp="http://schemas.openxmlformats.org/drawingml/2006/wordprocessingDrawing" xmlns:w10="urn:schemas-microsoft-com:office:word" xmlns:w="http://schemas.openxmlformats.org/wordprocessingml/2006/main" xmlns:wne="http://schemas.microsoft.com/office/word/2006/wordml" xmlns:sl="http://schemas.openxmlformats.org/schemaLibrary/2006/main" xmlns:a="http://schemas.openxmlformats.org/drawingml/2006/main" xmlns:pic="http://schemas.openxmlformats.org/drawingml/2006/picture" xmlns:c="http://schemas.openxmlformats.org/drawingml/2006/chart" xmlns:lc="http://schemas.openxmlformats.org/drawingml/2006/lockedCanvas" xmlns:dgm="http://schemas.openxmlformats.org/drawingml/2006/diagram" xmlns:wps="http://schemas.microsoft.com/office/word/2010/wordprocessingShape" xmlns:wpg="http://schemas.microsoft.com/office/word/2010/wordprocessingGroup" xmlns:w14="http://schemas.microsoft.com/office/word/2010/wordml" xmlns:w15="http://schemas.microsoft.com/office/word/2012/wordml">
+<w:document xmlns:wpc="http://schemas.microsoft.com/office/word/2010/wordprocessingCanvas" xmlns:cx="http://schemas.microsoft.com/office/drawing/2014/chartex" xmlns:cx1="http://schemas.microsoft.com/office/drawing/2015/9/8/chartex" xmlns:cx2="http://schemas.microsoft.com/office/drawing/2015/10/21/chartex" xmlns:cx3="http://schemas.microsoft.com/office/drawing/2016/5/9/chartex" xmlns:cx4="http://schemas.microsoft.com/office/drawing/2016/5/10/chartex" xmlns:cx5="http://schemas.microsoft.com/office/drawing/2016/5/11/chartex" xmlns:cx6="http://schemas.microsoft.com/office/drawing/2016/5/12/chartex" xmlns:cx7="http://schemas.microsoft.com/office/drawing/2016/5/13/chartex" xmlns:cx8="http://schemas.microsoft.com/office/drawing/2016/5/14/chartex" xmlns:mc="http://schemas.openxmlformats.org/markup-compatibility/2006" xmlns:aink="http://schemas.microsoft.com/office/drawing/2016/ink" xmlns:am3d="http://schemas.microsoft.com/office/drawing/2017/model3d" xmlns:o="urn:schemas-microsoft-com:office:office" xmlns:oel="http://schemas.microsoft.com/office/2019/extlst" xmlns:r="http://schemas.openxmlformats.org/officeDocument/2006/relationships" xmlns:m="http://schemas.openxmlformats.org/officeDocument/2006/math" xmlns:v="urn:schemas-microsoft-com:vml" xmlns:wp14="http://schemas.microsoft.com/office/word/2010/wordprocessingDrawing" xmlns:wp="http://schemas.openxmlformats.org/drawingml/2006/wordprocessingDrawing" xmlns:w10="urn:schemas-microsoft-com:office:word" xmlns:w="http://schemas.openxmlformats.org/wordprocessingml/2006/main" xmlns:w14="http://schemas.microsoft.com/office/word/2010/wordml" xmlns:w15="http://schemas.microsoft.com/office/word/2012/wordml" xmlns:w16cex="http://schemas.microsoft.com/office/word/2018/wordml/cex" xmlns:w16cid="http://schemas.microsoft.com/office/word/2016/wordml/cid" xmlns:w16="http://schemas.microsoft.com/office/word/2018/wordml" xmlns:w16sdtdh="http://schemas.microsoft.com/office/word/2020/wordml/sdtdatahash" xmlns:w16se="http://schemas.microsoft.com/office/word/2015/wordml/symex" xmlns:wpg="http://schemas.microsoft.com/office/word/2010/wordprocessingGroup" xmlns:wpi="http://schemas.microsoft.com/office/word/2010/wordprocessingInk" xmlns:wne="http://schemas.microsoft.com/office/word/2006/wordml" xmlns:wps="http://schemas.microsoft.com/office/word/2010/wordprocessingShape" mc:Ignorable="w14 w15 w16se w16cid w16 w16cex w16sdtdh wp14">
   <w:body>
     <w:p>
-      <w:pPr>
-        <w:rPr/>
-      </w:pPr>
+      <w:r>
+        <w:t>PRANAV RAIKAR</w:t>
+      </w:r>
+    </w:p>
+    <w:p>
+      <w:r>
+        <w:t>D15A 47</w:t>
+      </w:r>
+    </w:p>
+    <w:p>
+      <w:r>
+        <w:t xml:space="preserve">Aim: To install and configure the Flutter Environment </w:t>
+      </w:r>
+    </w:p>
+    <w:p/>
+    <w:p>
+      <w:r>
+        <w:t xml:space="preserve">Theory: Flutter is an </w:t>
+      </w:r>
+      <w:proofErr w:type="gramStart"/>
+      <w:r>
+        <w:t>open source</w:t>
+      </w:r>
+      <w:proofErr w:type="gramEnd"/>
+      <w:r>
+        <w:t xml:space="preserve"> framework by Google for building beautiful, natively compiled, multi-platform applications from a single codebase. Fast: Flutter code compiles to ARM or Intel machine code as well as JavaScript, for fast performance on any device. Productive: Build and iterate quickly with Hot Reload. Update code and see changes almost instantly, without losing state. Flexible: Control every pixel to create customized, adaptive designs that look and feel great on any screen. Android Studio is the official integrated development environment (IDE) for Google's Android operating system, built on JetBrains' IntelliJ IDEA software and designed specifically for Android development. It is available for download on Windows, macOS and Linux based operating systems. It is a replacement for the Eclipse Android Development Tools (E-ADT) as the primary IDE for native Android application development.</w:t>
+      </w:r>
+    </w:p>
+    <w:p/>
+    <w:p/>
+    <w:p/>
+    <w:p>
+      <w:r>
+        <w:t>Install the Flutter SDK</w:t>
+      </w:r>
+    </w:p>
+    <w:p>
+      <w:r>
+        <w:t>Step 1: Download the installation bundle of the Flutter Software Development Kit for windows.</w:t>
+      </w:r>
+    </w:p>
+    <w:p>
+      <w:r>
+        <w:t xml:space="preserve">To download Flutter SDK, Go to its official website </w:t>
+      </w:r>
+      <w:proofErr w:type="gramStart"/>
+      <w:r>
+        <w:t>https://docs.flutter.dev/get-started/install ,</w:t>
+      </w:r>
+      <w:proofErr w:type="gramEnd"/>
+    </w:p>
+    <w:p>
+      <w:proofErr w:type="gramStart"/>
+      <w:r>
+        <w:t>you</w:t>
+      </w:r>
+      <w:proofErr w:type="gramEnd"/>
+      <w:r>
+        <w:t xml:space="preserve"> will get the following screen.</w:t>
+      </w:r>
+    </w:p>
+    <w:p>
+      <w:r>
+        <w:drawing>
+          <wp:inline distT="0" distB="0" distL="0" distR="0" wp14:anchorId="448EED75" wp14:editId="0822CE3D">
+            <wp:extent cx="4297680" cy="3585391"/>
+            <wp:effectExtent l="0" t="0" r="7620" b="0"/>
+            <wp:docPr id="1425950610" name="Picture 1"/>
+            <wp:cNvGraphicFramePr>
+              <a:graphicFrameLocks xmlns:a="http://schemas.openxmlformats.org/drawingml/2006/main" noChangeAspect="1"/>
+            </wp:cNvGraphicFramePr>
+            <a:graphic xmlns:a="http://schemas.openxmlformats.org/drawingml/2006/main">
+              <a:graphicData uri="http://schemas.openxmlformats.org/drawingml/2006/picture">
+                <pic:pic xmlns:pic="http://schemas.openxmlformats.org/drawingml/2006/picture">
+                  <pic:nvPicPr>
+                    <pic:cNvPr id="1425950610" name=""/>
+                    <pic:cNvPicPr/>
+                  </pic:nvPicPr>
+                  <pic:blipFill>
+                    <a:blip r:embed="rId4"/>
+                    <a:stretch>
+                      <a:fillRect/>
+                    </a:stretch>
+                  </pic:blipFill>
+                  <pic:spPr>
+                    <a:xfrm>
+                      <a:off x="0" y="0"/>
+                      <a:ext cx="4306784" cy="3592986"/>
+                    </a:xfrm>
+                    <a:prstGeom prst="rect">
+                      <a:avLst/>
+                    </a:prstGeom>
+                  </pic:spPr>
+                </pic:pic>
+              </a:graphicData>
+            </a:graphic>
+          </wp:inline>
+        </w:drawing>
+      </w:r>
+    </w:p>
+    <w:p/>
+    <w:p>
+      <w:r>
+        <w:t>Step 2: Next, to download the latest Flutter SDK, click on the Windows icon. Here, you will</w:t>
+      </w:r>
+    </w:p>
+    <w:p>
+      <w:r>
+        <w:t>find the download link for SDK.</w:t>
+      </w:r>
+    </w:p>
+    <w:p>
+      <w:r>
+        <w:t xml:space="preserve">Step 3: When your download is complete, extract the zip file and place it in the </w:t>
+      </w:r>
+      <w:proofErr w:type="gramStart"/>
+      <w:r>
+        <w:t>desired</w:t>
+      </w:r>
+      <w:proofErr w:type="gramEnd"/>
+    </w:p>
+    <w:p>
+      <w:r>
+        <w:lastRenderedPageBreak/>
+        <w:t>installation folder or location, for example, C: /Flutter.</w:t>
+      </w:r>
+    </w:p>
+    <w:p>
+      <w:r>
+        <w:t xml:space="preserve">Step 4: To run the Flutter command in regular windows console, you need to update the </w:t>
+      </w:r>
+      <w:proofErr w:type="gramStart"/>
+      <w:r>
+        <w:t>system</w:t>
+      </w:r>
+      <w:proofErr w:type="gramEnd"/>
+    </w:p>
+    <w:p>
+      <w:r>
+        <w:t>path to include the flutter bin directory. The following steps are required to do this:</w:t>
+      </w:r>
+    </w:p>
+    <w:p>
+      <w:r>
+        <w:t xml:space="preserve">Step 4.1: Go to </w:t>
+      </w:r>
+      <w:proofErr w:type="spellStart"/>
+      <w:r>
+        <w:t>MyComputer</w:t>
+      </w:r>
+      <w:proofErr w:type="spellEnd"/>
+      <w:r>
+        <w:t xml:space="preserve"> properties -&gt; advanced tab -&gt; environment variables. You will </w:t>
+      </w:r>
+      <w:proofErr w:type="gramStart"/>
+      <w:r>
+        <w:t>get</w:t>
+      </w:r>
+      <w:proofErr w:type="gramEnd"/>
+    </w:p>
+    <w:p>
+      <w:r>
+        <w:t>the following screen.</w:t>
+      </w:r>
+    </w:p>
+    <w:p>
+      <w:r>
+        <w:drawing>
+          <wp:inline distT="0" distB="0" distL="0" distR="0" wp14:anchorId="24FD5C11" wp14:editId="77F70300">
+            <wp:extent cx="2766060" cy="2910556"/>
+            <wp:effectExtent l="0" t="0" r="0" b="4445"/>
+            <wp:docPr id="1230062242" name="Picture 1" descr="A screenshot of a computer program&#10;&#10;Description automatically generated"/>
+            <wp:cNvGraphicFramePr>
+              <a:graphicFrameLocks xmlns:a="http://schemas.openxmlformats.org/drawingml/2006/main" noChangeAspect="1"/>
+            </wp:cNvGraphicFramePr>
+            <a:graphic xmlns:a="http://schemas.openxmlformats.org/drawingml/2006/main">
+              <a:graphicData uri="http://schemas.openxmlformats.org/drawingml/2006/picture">
+                <pic:pic xmlns:pic="http://schemas.openxmlformats.org/drawingml/2006/picture">
+                  <pic:nvPicPr>
+                    <pic:cNvPr id="1230062242" name="Picture 1" descr="A screenshot of a computer program&#10;&#10;Description automatically generated"/>
+                    <pic:cNvPicPr/>
+                  </pic:nvPicPr>
+                  <pic:blipFill>
+                    <a:blip r:embed="rId5"/>
+                    <a:stretch>
+                      <a:fillRect/>
+                    </a:stretch>
+                  </pic:blipFill>
+                  <pic:spPr>
+                    <a:xfrm>
+                      <a:off x="0" y="0"/>
+                      <a:ext cx="2770499" cy="2915227"/>
+                    </a:xfrm>
+                    <a:prstGeom prst="rect">
+                      <a:avLst/>
+                    </a:prstGeom>
+                  </pic:spPr>
+                </pic:pic>
+              </a:graphicData>
+            </a:graphic>
+          </wp:inline>
+        </w:drawing>
+      </w:r>
+    </w:p>
+    <w:p/>
+    <w:p>
+      <w:r>
+        <w:t xml:space="preserve">Step 4.2: Now, select path -&gt; click on edit. The following screen </w:t>
+      </w:r>
+      <w:proofErr w:type="gramStart"/>
+      <w:r>
+        <w:t>appears</w:t>
+      </w:r>
+      <w:proofErr w:type="gramEnd"/>
+    </w:p>
+    <w:p>
+      <w:r>
+        <w:drawing>
+          <wp:inline distT="0" distB="0" distL="0" distR="0" wp14:anchorId="095BECB7" wp14:editId="40C23F7B">
+            <wp:extent cx="2972976" cy="3276600"/>
+            <wp:effectExtent l="0" t="0" r="0" b="0"/>
+            <wp:docPr id="1988678882" name="Picture 1" descr="A screenshot of a computer&#10;&#10;Description automatically generated"/>
+            <wp:cNvGraphicFramePr>
+              <a:graphicFrameLocks xmlns:a="http://schemas.openxmlformats.org/drawingml/2006/main" noChangeAspect="1"/>
+            </wp:cNvGraphicFramePr>
+            <a:graphic xmlns:a="http://schemas.openxmlformats.org/drawingml/2006/main">
+              <a:graphicData uri="http://schemas.openxmlformats.org/drawingml/2006/picture">
+                <pic:pic xmlns:pic="http://schemas.openxmlformats.org/drawingml/2006/picture">
+                  <pic:nvPicPr>
+                    <pic:cNvPr id="1988678882" name="Picture 1" descr="A screenshot of a computer&#10;&#10;Description automatically generated"/>
+                    <pic:cNvPicPr/>
+                  </pic:nvPicPr>
+                  <pic:blipFill>
+                    <a:blip r:embed="rId6"/>
+                    <a:stretch>
+                      <a:fillRect/>
+                    </a:stretch>
+                  </pic:blipFill>
+                  <pic:spPr>
+                    <a:xfrm>
+                      <a:off x="0" y="0"/>
+                      <a:ext cx="2988555" cy="3293770"/>
+                    </a:xfrm>
+                    <a:prstGeom prst="rect">
+                      <a:avLst/>
+                    </a:prstGeom>
+                  </pic:spPr>
+                </pic:pic>
+              </a:graphicData>
+            </a:graphic>
+          </wp:inline>
+        </w:drawing>
+      </w:r>
+    </w:p>
+    <w:p>
+      <w:r>
+        <w:t>Step 4.3: In the above window, click on New-&gt;write path of Flutter bin folder in variable value -</w:t>
+      </w:r>
+    </w:p>
+    <w:p>
+      <w:r>
+        <w:t>&gt; ok -&gt; ok -&gt; ok.</w:t>
+      </w:r>
+    </w:p>
+    <w:p/>
+    <w:p>
+      <w:r>
+        <w:lastRenderedPageBreak/>
+        <w:drawing>
+          <wp:inline distT="0" distB="0" distL="0" distR="0" wp14:anchorId="1F4AD646" wp14:editId="361CEFE2">
+            <wp:extent cx="5943600" cy="3328670"/>
+            <wp:effectExtent l="0" t="0" r="0" b="5080"/>
+            <wp:docPr id="2084734765" name="Picture 1" descr="A screenshot of a computer&#10;&#10;Description automatically generated"/>
+            <wp:cNvGraphicFramePr>
+              <a:graphicFrameLocks xmlns:a="http://schemas.openxmlformats.org/drawingml/2006/main" noChangeAspect="1"/>
+            </wp:cNvGraphicFramePr>
+            <a:graphic xmlns:a="http://schemas.openxmlformats.org/drawingml/2006/main">
+              <a:graphicData uri="http://schemas.openxmlformats.org/drawingml/2006/picture">
+                <pic:pic xmlns:pic="http://schemas.openxmlformats.org/drawingml/2006/picture">
+                  <pic:nvPicPr>
+                    <pic:cNvPr id="2084734765" name="Picture 1" descr="A screenshot of a computer&#10;&#10;Description automatically generated"/>
+                    <pic:cNvPicPr/>
+                  </pic:nvPicPr>
+                  <pic:blipFill>
+                    <a:blip r:embed="rId7"/>
+                    <a:stretch>
+                      <a:fillRect/>
+                    </a:stretch>
+                  </pic:blipFill>
+                  <pic:spPr>
+                    <a:xfrm>
+                      <a:off x="0" y="0"/>
+                      <a:ext cx="5943600" cy="3328670"/>
+                    </a:xfrm>
+                    <a:prstGeom prst="rect">
+                      <a:avLst/>
+                    </a:prstGeom>
+                  </pic:spPr>
+                </pic:pic>
+              </a:graphicData>
+            </a:graphic>
+          </wp:inline>
+        </w:drawing>
+      </w:r>
+    </w:p>
+    <w:p>
+      <w:r>
+        <w:t>Step 6: When you run the above command, it will analyze the system and show its report, as</w:t>
+      </w:r>
+    </w:p>
+    <w:p>
+      <w:r>
+        <w:t>shown in the below image. Here, you will find the details of all missing tools, which required to</w:t>
+      </w:r>
+    </w:p>
+    <w:p>
+      <w:r>
+        <w:t>run Flutter as well as the development tools that are available but not connected with the device.</w:t>
+      </w:r>
+    </w:p>
+    <w:p>
+      <w:r>
+        <w:t>Step 7: Install the Android SDK. If the flutter doctor command does not find the Android SDK</w:t>
+      </w:r>
+    </w:p>
+    <w:p>
+      <w:r>
+        <w:t>tool in your system, then you need first to install the Android Studio IDE. To install Android</w:t>
+      </w:r>
+    </w:p>
+    <w:p>
+      <w:r>
+        <w:t>Studio IDE, do the following steps.</w:t>
+      </w:r>
+    </w:p>
+    <w:p>
+      <w:r>
+        <w:t>Step 7.1: Download the latest Android Studio executable or zip file from the official site.</w:t>
+      </w:r>
+    </w:p>
+    <w:p/>
+    <w:p>
+      <w:r>
+        <w:t>Step 7.2: When the download is complete, open the .exe file and run it. You will get the</w:t>
+      </w:r>
+    </w:p>
+    <w:p>
+      <w:r>
+        <w:t>following dialog box.</w:t>
+      </w:r>
+    </w:p>
+    <w:p>
+      <w:r>
+        <w:lastRenderedPageBreak/>
+        <w:drawing>
+          <wp:inline distT="0" distB="0" distL="0" distR="0" wp14:anchorId="701C8E2B" wp14:editId="128703DB">
+            <wp:extent cx="3939540" cy="3041604"/>
+            <wp:effectExtent l="0" t="0" r="3810" b="6985"/>
+            <wp:docPr id="337536793" name="Picture 1"/>
+            <wp:cNvGraphicFramePr>
+              <a:graphicFrameLocks xmlns:a="http://schemas.openxmlformats.org/drawingml/2006/main" noChangeAspect="1"/>
+            </wp:cNvGraphicFramePr>
+            <a:graphic xmlns:a="http://schemas.openxmlformats.org/drawingml/2006/main">
+              <a:graphicData uri="http://schemas.openxmlformats.org/drawingml/2006/picture">
+                <pic:pic xmlns:pic="http://schemas.openxmlformats.org/drawingml/2006/picture">
+                  <pic:nvPicPr>
+                    <pic:cNvPr id="337536793" name=""/>
+                    <pic:cNvPicPr/>
+                  </pic:nvPicPr>
+                  <pic:blipFill>
+                    <a:blip r:embed="rId8"/>
+                    <a:stretch>
+                      <a:fillRect/>
+                    </a:stretch>
+                  </pic:blipFill>
+                  <pic:spPr>
+                    <a:xfrm>
+                      <a:off x="0" y="0"/>
+                      <a:ext cx="3949414" cy="3049227"/>
+                    </a:xfrm>
+                    <a:prstGeom prst="rect">
+                      <a:avLst/>
+                    </a:prstGeom>
+                  </pic:spPr>
+                </pic:pic>
+              </a:graphicData>
+            </a:graphic>
+          </wp:inline>
+        </w:drawing>
+      </w:r>
+    </w:p>
+    <w:p/>
+    <w:p>
+      <w:r>
+        <w:t xml:space="preserve">Step 7.3: Follow the steps of the installation wizard. Once the installation wizard completes, </w:t>
+      </w:r>
+      <w:proofErr w:type="gramStart"/>
+      <w:r>
+        <w:t>you</w:t>
+      </w:r>
+      <w:proofErr w:type="gramEnd"/>
+    </w:p>
+    <w:p>
+      <w:r>
+        <w:t>will get the following screen.</w:t>
+      </w:r>
+    </w:p>
+    <w:p>
+      <w:r>
+        <w:drawing>
+          <wp:inline distT="0" distB="0" distL="0" distR="0" wp14:anchorId="0EB301AD" wp14:editId="0453F4B6">
+            <wp:extent cx="4785775" cy="3711262"/>
+            <wp:effectExtent l="0" t="0" r="0" b="3810"/>
+            <wp:docPr id="1491526395" name="Picture 1" descr="A screenshot of a computer setup&#10;&#10;Description automatically generated"/>
+            <wp:cNvGraphicFramePr>
+              <a:graphicFrameLocks xmlns:a="http://schemas.openxmlformats.org/drawingml/2006/main" noChangeAspect="1"/>
+            </wp:cNvGraphicFramePr>
+            <a:graphic xmlns:a="http://schemas.openxmlformats.org/drawingml/2006/main">
+              <a:graphicData uri="http://schemas.openxmlformats.org/drawingml/2006/picture">
+                <pic:pic xmlns:pic="http://schemas.openxmlformats.org/drawingml/2006/picture">
+                  <pic:nvPicPr>
+                    <pic:cNvPr id="1491526395" name="Picture 1" descr="A screenshot of a computer setup&#10;&#10;Description automatically generated"/>
+                    <pic:cNvPicPr/>
+                  </pic:nvPicPr>
+                  <pic:blipFill>
+                    <a:blip r:embed="rId9"/>
+                    <a:stretch>
+                      <a:fillRect/>
+                    </a:stretch>
+                  </pic:blipFill>
+                  <pic:spPr>
+                    <a:xfrm>
+                      <a:off x="0" y="0"/>
+                      <a:ext cx="4785775" cy="3711262"/>
+                    </a:xfrm>
+                    <a:prstGeom prst="rect">
+                      <a:avLst/>
+                    </a:prstGeom>
+                  </pic:spPr>
+                </pic:pic>
+              </a:graphicData>
+            </a:graphic>
+          </wp:inline>
+        </w:drawing>
+      </w:r>
+    </w:p>
+    <w:p>
+      <w:r>
+        <w:t xml:space="preserve"> </w:t>
+      </w:r>
+      <w:r>
+        <w:tab/>
+      </w:r>
+    </w:p>
+    <w:p>
+      <w:r>
+        <w:t>Step 7.4: In the above screen, click Next-&gt; Finish. Once the Finish button is clicked, you need to</w:t>
+      </w:r>
+    </w:p>
+    <w:p>
+      <w:r>
+        <w:t>choose the 'Don't import Settings option’ and click OK. It will start the Android Studio.</w:t>
+      </w:r>
+    </w:p>
+    <w:p>
+      <w:r>
+        <w:lastRenderedPageBreak/>
+        <w:drawing>
+          <wp:inline distT="0" distB="0" distL="0" distR="0" wp14:anchorId="1453DDE6" wp14:editId="2DBD614E">
+            <wp:extent cx="5943600" cy="4780915"/>
+            <wp:effectExtent l="0" t="0" r="0" b="635"/>
+            <wp:docPr id="552173241" name="Picture 1"/>
+            <wp:cNvGraphicFramePr>
+              <a:graphicFrameLocks xmlns:a="http://schemas.openxmlformats.org/drawingml/2006/main" noChangeAspect="1"/>
+            </wp:cNvGraphicFramePr>
+            <a:graphic xmlns:a="http://schemas.openxmlformats.org/drawingml/2006/main">
+              <a:graphicData uri="http://schemas.openxmlformats.org/drawingml/2006/picture">
+                <pic:pic xmlns:pic="http://schemas.openxmlformats.org/drawingml/2006/picture">
+                  <pic:nvPicPr>
+                    <pic:cNvPr id="552173241" name=""/>
+                    <pic:cNvPicPr/>
+                  </pic:nvPicPr>
+                  <pic:blipFill>
+                    <a:blip r:embed="rId10"/>
+                    <a:stretch>
+                      <a:fillRect/>
+                    </a:stretch>
+                  </pic:blipFill>
+                  <pic:spPr>
+                    <a:xfrm>
+                      <a:off x="0" y="0"/>
+                      <a:ext cx="5943600" cy="4780915"/>
+                    </a:xfrm>
+                    <a:prstGeom prst="rect">
+                      <a:avLst/>
+                    </a:prstGeom>
+                  </pic:spPr>
+                </pic:pic>
+              </a:graphicData>
+            </a:graphic>
+          </wp:inline>
+        </w:drawing>
+      </w:r>
+    </w:p>
+    <w:p>
+      <w:r>
+        <w:t>Step 7.5 run the $ flutter doctor command and Run flutter doctor --android-licenses command.</w:t>
+      </w:r>
+    </w:p>
+    <w:p>
       <w:r>
         <w:rPr>
-          <w:rtl w:val="0"/>
+          <w:noProof/>
         </w:rPr>
-        <w:t xml:space="preserve">PRANAV RAIKAR</w:t>
-      </w:r>
-    </w:p>
-    <w:p>
-      <w:pPr>
-        <w:rPr/>
-      </w:pPr>
+        <w:drawing>
+          <wp:inline distT="0" distB="0" distL="0" distR="0" wp14:anchorId="53377198" wp14:editId="5953661D">
+            <wp:extent cx="5943600" cy="2338705"/>
+            <wp:effectExtent l="0" t="0" r="0" b="4445"/>
+            <wp:docPr id="182086549" name="Picture 1" descr="A screenshot of a computer&#10;&#10;Description automatically generated"/>
+            <wp:cNvGraphicFramePr>
+              <a:graphicFrameLocks xmlns:a="http://schemas.openxmlformats.org/drawingml/2006/main" noChangeAspect="1"/>
+            </wp:cNvGraphicFramePr>
+            <a:graphic xmlns:a="http://schemas.openxmlformats.org/drawingml/2006/main">
+              <a:graphicData uri="http://schemas.openxmlformats.org/drawingml/2006/picture">
+                <pic:pic xmlns:pic="http://schemas.openxmlformats.org/drawingml/2006/picture">
+                  <pic:nvPicPr>
+                    <pic:cNvPr id="182086549" name="Picture 1" descr="A screenshot of a computer&#10;&#10;Description automatically generated"/>
+                    <pic:cNvPicPr/>
+                  </pic:nvPicPr>
+                  <pic:blipFill>
+                    <a:blip r:embed="rId11"/>
+                    <a:stretch>
+                      <a:fillRect/>
+                    </a:stretch>
+                  </pic:blipFill>
+                  <pic:spPr>
+                    <a:xfrm>
+                      <a:off x="0" y="0"/>
+                      <a:ext cx="5943600" cy="2338705"/>
+                    </a:xfrm>
+                    <a:prstGeom prst="rect">
+                      <a:avLst/>
+                    </a:prstGeom>
+                  </pic:spPr>
+                </pic:pic>
+              </a:graphicData>
+            </a:graphic>
+          </wp:inline>
+        </w:drawing>
+      </w:r>
+    </w:p>
+    <w:p>
+      <w:r>
+        <w:t xml:space="preserve">Step 8: Next, you need to set up an Android emulator. It is responsible for running and </w:t>
+      </w:r>
+      <w:proofErr w:type="gramStart"/>
+      <w:r>
+        <w:t>testing</w:t>
+      </w:r>
+      <w:proofErr w:type="gramEnd"/>
+    </w:p>
+    <w:p>
+      <w:r>
+        <w:t>the Flutter application.</w:t>
+      </w:r>
+    </w:p>
+    <w:p/>
+    <w:p>
+      <w:r>
+        <w:t>Step 8.1: To set an Android emulator, go to Android Studio &gt; Tools &gt; Android &gt; AVD Manager</w:t>
+      </w:r>
+    </w:p>
+    <w:p>
+      <w:r>
+        <w:lastRenderedPageBreak/>
+        <w:t xml:space="preserve">and select Create Virtual Device. </w:t>
+      </w:r>
+      <w:proofErr w:type="gramStart"/>
+      <w:r>
+        <w:t>Or,</w:t>
+      </w:r>
+      <w:proofErr w:type="gramEnd"/>
+      <w:r>
+        <w:t xml:space="preserve"> go to Help-&gt;Find Action-&gt;Type Emulator in the search</w:t>
+      </w:r>
+    </w:p>
+    <w:p>
+      <w:r>
+        <w:t>box. You will get the following screen.</w:t>
+      </w:r>
+    </w:p>
+    <w:p>
+      <w:r>
+        <w:drawing>
+          <wp:inline distT="0" distB="0" distL="0" distR="0" wp14:anchorId="4B1EF80D" wp14:editId="1D301D90">
+            <wp:extent cx="4998720" cy="3272666"/>
+            <wp:effectExtent l="0" t="0" r="0" b="4445"/>
+            <wp:docPr id="1847656519" name="Picture 1"/>
+            <wp:cNvGraphicFramePr>
+              <a:graphicFrameLocks xmlns:a="http://schemas.openxmlformats.org/drawingml/2006/main" noChangeAspect="1"/>
+            </wp:cNvGraphicFramePr>
+            <a:graphic xmlns:a="http://schemas.openxmlformats.org/drawingml/2006/main">
+              <a:graphicData uri="http://schemas.openxmlformats.org/drawingml/2006/picture">
+                <pic:pic xmlns:pic="http://schemas.openxmlformats.org/drawingml/2006/picture">
+                  <pic:nvPicPr>
+                    <pic:cNvPr id="1847656519" name=""/>
+                    <pic:cNvPicPr/>
+                  </pic:nvPicPr>
+                  <pic:blipFill>
+                    <a:blip r:embed="rId12"/>
+                    <a:stretch>
+                      <a:fillRect/>
+                    </a:stretch>
+                  </pic:blipFill>
+                  <pic:spPr>
+                    <a:xfrm>
+                      <a:off x="0" y="0"/>
+                      <a:ext cx="5005559" cy="3277144"/>
+                    </a:xfrm>
+                    <a:prstGeom prst="rect">
+                      <a:avLst/>
+                    </a:prstGeom>
+                  </pic:spPr>
+                </pic:pic>
+              </a:graphicData>
+            </a:graphic>
+          </wp:inline>
+        </w:drawing>
+      </w:r>
+    </w:p>
+    <w:p>
+      <w:r>
+        <w:t>Step 8.2: Choose your device definition and click on Next.</w:t>
+      </w:r>
+    </w:p>
+    <w:p>
+      <w:r>
+        <w:t>Step 8.3: Select the system image for the latest Android version and click on Next.</w:t>
+      </w:r>
+    </w:p>
+    <w:p>
+      <w:r>
+        <w:t xml:space="preserve">Step 8.4: Now, verify </w:t>
+      </w:r>
+      <w:proofErr w:type="gramStart"/>
+      <w:r>
+        <w:t>the all</w:t>
+      </w:r>
+      <w:proofErr w:type="gramEnd"/>
+      <w:r>
+        <w:t xml:space="preserve"> AVD configuration. If it is correct, click on Finish. The following</w:t>
+      </w:r>
+    </w:p>
+    <w:p>
+      <w:r>
+        <w:t>screen appears.</w:t>
+      </w:r>
+    </w:p>
+    <w:p>
+      <w:r>
+        <w:drawing>
+          <wp:inline distT="0" distB="0" distL="0" distR="0" wp14:anchorId="7F174FC5" wp14:editId="3C5C2D88">
+            <wp:extent cx="3398815" cy="2240474"/>
+            <wp:effectExtent l="0" t="0" r="0" b="7620"/>
+            <wp:docPr id="87146218" name="Picture 1" descr="A screenshot of a computer&#10;&#10;Description automatically generated"/>
+            <wp:cNvGraphicFramePr>
+              <a:graphicFrameLocks xmlns:a="http://schemas.openxmlformats.org/drawingml/2006/main" noChangeAspect="1"/>
+            </wp:cNvGraphicFramePr>
+            <a:graphic xmlns:a="http://schemas.openxmlformats.org/drawingml/2006/main">
+              <a:graphicData uri="http://schemas.openxmlformats.org/drawingml/2006/picture">
+                <pic:pic xmlns:pic="http://schemas.openxmlformats.org/drawingml/2006/picture">
+                  <pic:nvPicPr>
+                    <pic:cNvPr id="87146218" name="Picture 1" descr="A screenshot of a computer&#10;&#10;Description automatically generated"/>
+                    <pic:cNvPicPr/>
+                  </pic:nvPicPr>
+                  <pic:blipFill>
+                    <a:blip r:embed="rId13"/>
+                    <a:stretch>
+                      <a:fillRect/>
+                    </a:stretch>
+                  </pic:blipFill>
+                  <pic:spPr>
+                    <a:xfrm>
+                      <a:off x="0" y="0"/>
+                      <a:ext cx="3398815" cy="2240474"/>
+                    </a:xfrm>
+                    <a:prstGeom prst="rect">
+                      <a:avLst/>
+                    </a:prstGeom>
+                  </pic:spPr>
+                </pic:pic>
+              </a:graphicData>
+            </a:graphic>
+          </wp:inline>
+        </w:drawing>
+      </w:r>
+    </w:p>
+    <w:p>
+      <w:r>
+        <w:t>Step 8.5: Last, click on the icon pointed into the red color rectangle. The Android emulator</w:t>
+      </w:r>
+    </w:p>
+    <w:p>
+      <w:r>
+        <w:t>displayed as below screen.</w:t>
+      </w:r>
+    </w:p>
+    <w:p>
+      <w:r>
+        <w:lastRenderedPageBreak/>
+        <w:drawing>
+          <wp:inline distT="0" distB="0" distL="0" distR="0" wp14:anchorId="5C173831" wp14:editId="02132477">
+            <wp:extent cx="2286000" cy="4114800"/>
+            <wp:effectExtent l="0" t="0" r="0" b="0"/>
+            <wp:docPr id="619374745" name="Picture 1" descr="A screen shot of a cell phone&#10;&#10;Description automatically generated"/>
+            <wp:cNvGraphicFramePr>
+              <a:graphicFrameLocks xmlns:a="http://schemas.openxmlformats.org/drawingml/2006/main" noChangeAspect="1"/>
+            </wp:cNvGraphicFramePr>
+            <a:graphic xmlns:a="http://schemas.openxmlformats.org/drawingml/2006/main">
+              <a:graphicData uri="http://schemas.openxmlformats.org/drawingml/2006/picture">
+                <pic:pic xmlns:pic="http://schemas.openxmlformats.org/drawingml/2006/picture">
+                  <pic:nvPicPr>
+                    <pic:cNvPr id="619374745" name="Picture 1" descr="A screen shot of a cell phone&#10;&#10;Description automatically generated"/>
+                    <pic:cNvPicPr/>
+                  </pic:nvPicPr>
+                  <pic:blipFill>
+                    <a:blip r:embed="rId14"/>
+                    <a:stretch>
+                      <a:fillRect/>
+                    </a:stretch>
+                  </pic:blipFill>
+                  <pic:spPr>
+                    <a:xfrm>
+                      <a:off x="0" y="0"/>
+                      <a:ext cx="2287884" cy="4118191"/>
+                    </a:xfrm>
+                    <a:prstGeom prst="rect">
+                      <a:avLst/>
+                    </a:prstGeom>
+                  </pic:spPr>
+                </pic:pic>
+              </a:graphicData>
+            </a:graphic>
+          </wp:inline>
+        </w:drawing>
+      </w:r>
+    </w:p>
+    <w:p>
+      <w:r>
+        <w:t>Step 9: Now, install Flutter and Dart plugin for building Flutter application in Android Studio.</w:t>
+      </w:r>
+    </w:p>
+    <w:p>
+      <w:r>
+        <w:t xml:space="preserve">These plugins provide a template to create a Flutter application, give an option to run and </w:t>
+      </w:r>
+      <w:proofErr w:type="gramStart"/>
+      <w:r>
+        <w:t>debug</w:t>
+      </w:r>
+      <w:proofErr w:type="gramEnd"/>
+    </w:p>
+    <w:p>
+      <w:r>
+        <w:t>Flutter application in the Android Studio itself. Do the following steps to install these plugins.</w:t>
+      </w:r>
+    </w:p>
+    <w:p>
+      <w:r>
+        <w:t>Step 9.1: Open the Android Studio and then go to File-&gt;Settings-&gt;Plugins.</w:t>
+      </w:r>
+    </w:p>
+    <w:p>
+      <w:r>
+        <w:t xml:space="preserve">Step 9.2: Now, search the Flutter plugin. If found, select Flutter </w:t>
+      </w:r>
+      <w:proofErr w:type="gramStart"/>
+      <w:r>
+        <w:t>plugin</w:t>
+      </w:r>
+      <w:proofErr w:type="gramEnd"/>
+      <w:r>
+        <w:t xml:space="preserve"> and click install. </w:t>
+      </w:r>
+      <w:proofErr w:type="gramStart"/>
+      <w:r>
+        <w:t>When</w:t>
+      </w:r>
+      <w:proofErr w:type="gramEnd"/>
+    </w:p>
+    <w:p>
+      <w:r>
+        <w:t xml:space="preserve">you click on </w:t>
+      </w:r>
+      <w:proofErr w:type="gramStart"/>
+      <w:r>
+        <w:t>install,</w:t>
+      </w:r>
+      <w:proofErr w:type="gramEnd"/>
+      <w:r>
+        <w:t xml:space="preserve"> it will ask you to install Dart plugin as below screen. Click yes to proceed.</w:t>
+      </w:r>
+    </w:p>
+    <w:p/>
+    <w:p>
       <w:r>
         <w:rPr>
-          <w:rtl w:val="0"/>
+          <w:noProof/>
         </w:rPr>
-        <w:t xml:space="preserve">D15A 47</w:t>
-      </w:r>
-    </w:p>
-    <w:p>
-      <w:pPr>
-        <w:rPr/>
-      </w:pPr>
-      <w:r>
-        <w:rPr>
-          <w:rtl w:val="0"/>
-        </w:rPr>
-      </w:r>
-    </w:p>
-    <w:p>
-      <w:pPr>
-        <w:rPr/>
-      </w:pPr>
-      <w:r>
-        <w:rPr/>
+        <w:lastRenderedPageBreak/>
         <w:drawing>
-          <wp:inline distB="114300" distT="114300" distL="114300" distR="114300">
+          <wp:inline distT="114300" distB="114300" distL="114300" distR="114300" wp14:anchorId="6CF515DF" wp14:editId="1154EBA0">
             <wp:extent cx="5943600" cy="3060700"/>
-            <wp:effectExtent b="0" l="0" r="0" t="0"/>
+            <wp:effectExtent l="0" t="0" r="0" b="0"/>
             <wp:docPr id="2" name="image1.png"/>
-            <a:graphic>
+            <wp:cNvGraphicFramePr/>
+            <a:graphic xmlns:a="http://schemas.openxmlformats.org/drawingml/2006/main">
               <a:graphicData uri="http://schemas.openxmlformats.org/drawingml/2006/picture">
-                <pic:pic>
+                <pic:pic xmlns:pic="http://schemas.openxmlformats.org/drawingml/2006/picture">
                   <pic:nvPicPr>
                     <pic:cNvPr id="0" name="image1.png"/>
                     <pic:cNvPicPr preferRelativeResize="0"/>
                   </pic:nvPicPr>
                   <pic:blipFill>
-                    <a:blip r:embed="rId6"/>
-                    <a:srcRect b="0" l="0" r="0" t="0"/>
+                    <a:blip r:embed="rId15"/>
+                    <a:srcRect/>
                     <a:stretch>
                       <a:fillRect/>
                     </a:stretch>
@@ -64,7 +838,9 @@
                       <a:off x="0" y="0"/>
                       <a:ext cx="5943600" cy="3060700"/>
                     </a:xfrm>
-                    <a:prstGeom prst="rect"/>
+                    <a:prstGeom prst="rect">
+                      <a:avLst/>
+                    </a:prstGeom>
                     <a:ln/>
                   </pic:spPr>
                 </pic:pic>
@@ -73,33 +849,28 @@
           </wp:inline>
         </w:drawing>
       </w:r>
+    </w:p>
+    <w:p>
       <w:r>
         <w:rPr>
-          <w:rtl w:val="0"/>
+          <w:noProof/>
         </w:rPr>
-      </w:r>
-    </w:p>
-    <w:p>
-      <w:pPr>
-        <w:rPr/>
-      </w:pPr>
-      <w:r>
-        <w:rPr/>
         <w:drawing>
-          <wp:inline distB="114300" distT="114300" distL="114300" distR="114300">
+          <wp:inline distT="114300" distB="114300" distL="114300" distR="114300" wp14:anchorId="01E003EA" wp14:editId="0A02D09F">
             <wp:extent cx="5943600" cy="3365500"/>
-            <wp:effectExtent b="0" l="0" r="0" t="0"/>
+            <wp:effectExtent l="0" t="0" r="0" b="0"/>
             <wp:docPr id="1" name="image2.png"/>
-            <a:graphic>
+            <wp:cNvGraphicFramePr/>
+            <a:graphic xmlns:a="http://schemas.openxmlformats.org/drawingml/2006/main">
               <a:graphicData uri="http://schemas.openxmlformats.org/drawingml/2006/picture">
-                <pic:pic>
+                <pic:pic xmlns:pic="http://schemas.openxmlformats.org/drawingml/2006/picture">
                   <pic:nvPicPr>
                     <pic:cNvPr id="0" name="image2.png"/>
                     <pic:cNvPicPr preferRelativeResize="0"/>
                   </pic:nvPicPr>
                   <pic:blipFill>
-                    <a:blip r:embed="rId7"/>
-                    <a:srcRect b="0" l="0" r="0" t="0"/>
+                    <a:blip r:embed="rId16"/>
+                    <a:srcRect/>
                     <a:stretch>
                       <a:fillRect/>
                     </a:stretch>
@@ -109,7 +880,9 @@
                       <a:off x="0" y="0"/>
                       <a:ext cx="5943600" cy="3365500"/>
                     </a:xfrm>
-                    <a:prstGeom prst="rect"/>
+                    <a:prstGeom prst="rect">
+                      <a:avLst/>
+                    </a:prstGeom>
                     <a:ln/>
                   </pic:spPr>
                 </pic:pic>
@@ -118,34 +891,26 @@
           </wp:inline>
         </w:drawing>
       </w:r>
-      <w:r>
-        <w:rPr>
-          <w:rtl w:val="0"/>
-        </w:rPr>
-      </w:r>
     </w:p>
     <w:sectPr>
-      <w:pgSz w:h="15840" w:w="12240" w:orient="portrait"/>
-      <w:pgMar w:bottom="1440" w:top="1440" w:left="1440" w:right="1440" w:header="720" w:footer="720"/>
+      <w:pgSz w:w="12240" w:h="15840"/>
+      <w:pgMar w:top="1440" w:right="1440" w:bottom="1440" w:left="1440" w:header="720" w:footer="720" w:gutter="0"/>
       <w:pgNumType w:start="1"/>
+      <w:cols w:space="720"/>
     </w:sectPr>
   </w:body>
 </w:document>
 </file>
 
-<file path=word/numbering.xml><?xml version="1.0" encoding="utf-8"?>
-<w:numbering xmlns:mc="http://schemas.openxmlformats.org/markup-compatibility/2006" xmlns:o="urn:schemas-microsoft-com:office:office" xmlns:r="http://schemas.openxmlformats.org/officeDocument/2006/relationships" xmlns:m="http://schemas.openxmlformats.org/officeDocument/2006/math" xmlns:v="urn:schemas-microsoft-com:vml" xmlns:wp="http://schemas.openxmlformats.org/drawingml/2006/wordprocessingDrawing" xmlns:w10="urn:schemas-microsoft-com:office:word" xmlns:w="http://schemas.openxmlformats.org/wordprocessingml/2006/main" xmlns:wne="http://schemas.microsoft.com/office/word/2006/wordml" xmlns:sl="http://schemas.openxmlformats.org/schemaLibrary/2006/main" xmlns:a="http://schemas.openxmlformats.org/drawingml/2006/main" xmlns:pic="http://schemas.openxmlformats.org/drawingml/2006/picture" xmlns:c="http://schemas.openxmlformats.org/drawingml/2006/chart" xmlns:lc="http://schemas.openxmlformats.org/drawingml/2006/lockedCanvas" xmlns:dgm="http://schemas.openxmlformats.org/drawingml/2006/diagram" xmlns:wps="http://schemas.microsoft.com/office/word/2010/wordprocessingShape" xmlns:wpg="http://schemas.microsoft.com/office/word/2010/wordprocessingGroup" xmlns:w14="http://schemas.microsoft.com/office/word/2010/wordml" xmlns:w15="http://schemas.microsoft.com/office/word/2012/wordml"/>
-</file>
-
 <file path=word/styles.xml><?xml version="1.0" encoding="utf-8"?>
-<w:styles xmlns:mc="http://schemas.openxmlformats.org/markup-compatibility/2006" xmlns:o="urn:schemas-microsoft-com:office:office" xmlns:r="http://schemas.openxmlformats.org/officeDocument/2006/relationships" xmlns:m="http://schemas.openxmlformats.org/officeDocument/2006/math" xmlns:v="urn:schemas-microsoft-com:vml" xmlns:wp="http://schemas.openxmlformats.org/drawingml/2006/wordprocessingDrawing" xmlns:w10="urn:schemas-microsoft-com:office:word" xmlns:w="http://schemas.openxmlformats.org/wordprocessingml/2006/main" xmlns:wne="http://schemas.microsoft.com/office/word/2006/wordml" xmlns:sl="http://schemas.openxmlformats.org/schemaLibrary/2006/main" xmlns:a="http://schemas.openxmlformats.org/drawingml/2006/main" xmlns:pic="http://schemas.openxmlformats.org/drawingml/2006/picture" xmlns:c="http://schemas.openxmlformats.org/drawingml/2006/chart" xmlns:lc="http://schemas.openxmlformats.org/drawingml/2006/lockedCanvas" xmlns:dgm="http://schemas.openxmlformats.org/drawingml/2006/diagram" xmlns:wps="http://schemas.microsoft.com/office/word/2010/wordprocessingShape" xmlns:wpg="http://schemas.microsoft.com/office/word/2010/wordprocessingGroup" xmlns:w14="http://schemas.microsoft.com/office/word/2010/wordml" xmlns:w15="http://schemas.microsoft.com/office/word/2012/wordml">
+<w:styles xmlns:mc="http://schemas.openxmlformats.org/markup-compatibility/2006" xmlns:r="http://schemas.openxmlformats.org/officeDocument/2006/relationships" xmlns:w="http://schemas.openxmlformats.org/wordprocessingml/2006/main" xmlns:w14="http://schemas.microsoft.com/office/word/2010/wordml" xmlns:w15="http://schemas.microsoft.com/office/word/2012/wordml" xmlns:w16cex="http://schemas.microsoft.com/office/word/2018/wordml/cex" xmlns:w16cid="http://schemas.microsoft.com/office/word/2016/wordml/cid" xmlns:w16="http://schemas.microsoft.com/office/word/2018/wordml" xmlns:w16sdtdh="http://schemas.microsoft.com/office/word/2020/wordml/sdtdatahash" xmlns:w16se="http://schemas.microsoft.com/office/word/2015/wordml/symex" mc:Ignorable="w14 w15 w16se w16cid w16 w16cex w16sdtdh">
   <w:docDefaults>
     <w:rPrDefault>
       <w:rPr>
-        <w:rFonts w:ascii="Arial" w:cs="Arial" w:eastAsia="Arial" w:hAnsi="Arial"/>
+        <w:rFonts w:ascii="Arial" w:eastAsia="Arial" w:hAnsi="Arial" w:cs="Arial"/>
         <w:sz w:val="22"/>
         <w:szCs w:val="22"/>
-        <w:lang w:val="en"/>
+        <w:lang w:val="en" w:eastAsia="en-IN" w:bidi="ar-SA"/>
       </w:rPr>
     </w:rPrDefault>
     <w:pPrDefault>
@@ -154,21 +919,399 @@
       </w:pPr>
     </w:pPrDefault>
   </w:docDefaults>
-  <w:style w:type="paragraph" w:styleId="Normal" w:default="1">
-    <w:name w:val="normal"/>
-  </w:style>
-  <w:style w:type="table" w:styleId="TableNormal" w:default="1">
-    <w:name w:val="Table Normal"/>
+  <w:latentStyles w:defLockedState="0" w:defUIPriority="99" w:defSemiHidden="0" w:defUnhideWhenUsed="0" w:defQFormat="0" w:count="376">
+    <w:lsdException w:name="Normal" w:uiPriority="0" w:qFormat="1"/>
+    <w:lsdException w:name="heading 1" w:uiPriority="9" w:qFormat="1"/>
+    <w:lsdException w:name="heading 2" w:semiHidden="1" w:uiPriority="9" w:unhideWhenUsed="1" w:qFormat="1"/>
+    <w:lsdException w:name="heading 3" w:semiHidden="1" w:uiPriority="9" w:unhideWhenUsed="1" w:qFormat="1"/>
+    <w:lsdException w:name="heading 4" w:semiHidden="1" w:uiPriority="9" w:unhideWhenUsed="1" w:qFormat="1"/>
+    <w:lsdException w:name="heading 5" w:semiHidden="1" w:uiPriority="9" w:unhideWhenUsed="1" w:qFormat="1"/>
+    <w:lsdException w:name="heading 6" w:semiHidden="1" w:uiPriority="9" w:unhideWhenUsed="1" w:qFormat="1"/>
+    <w:lsdException w:name="heading 7" w:semiHidden="1" w:uiPriority="9" w:unhideWhenUsed="1" w:qFormat="1"/>
+    <w:lsdException w:name="heading 8" w:semiHidden="1" w:uiPriority="9" w:unhideWhenUsed="1" w:qFormat="1"/>
+    <w:lsdException w:name="heading 9" w:semiHidden="1" w:uiPriority="9" w:unhideWhenUsed="1" w:qFormat="1"/>
+    <w:lsdException w:name="index 1" w:semiHidden="1" w:unhideWhenUsed="1"/>
+    <w:lsdException w:name="index 2" w:semiHidden="1" w:unhideWhenUsed="1"/>
+    <w:lsdException w:name="index 3" w:semiHidden="1" w:unhideWhenUsed="1"/>
+    <w:lsdException w:name="index 4" w:semiHidden="1" w:unhideWhenUsed="1"/>
+    <w:lsdException w:name="index 5" w:semiHidden="1" w:unhideWhenUsed="1"/>
+    <w:lsdException w:name="index 6" w:semiHidden="1" w:unhideWhenUsed="1"/>
+    <w:lsdException w:name="index 7" w:semiHidden="1" w:unhideWhenUsed="1"/>
+    <w:lsdException w:name="index 8" w:semiHidden="1" w:unhideWhenUsed="1"/>
+    <w:lsdException w:name="index 9" w:semiHidden="1" w:unhideWhenUsed="1"/>
+    <w:lsdException w:name="toc 1" w:semiHidden="1" w:uiPriority="39" w:unhideWhenUsed="1"/>
+    <w:lsdException w:name="toc 2" w:semiHidden="1" w:uiPriority="39" w:unhideWhenUsed="1"/>
+    <w:lsdException w:name="toc 3" w:semiHidden="1" w:uiPriority="39" w:unhideWhenUsed="1"/>
+    <w:lsdException w:name="toc 4" w:semiHidden="1" w:uiPriority="39" w:unhideWhenUsed="1"/>
+    <w:lsdException w:name="toc 5" w:semiHidden="1" w:uiPriority="39" w:unhideWhenUsed="1"/>
+    <w:lsdException w:name="toc 6" w:semiHidden="1" w:uiPriority="39" w:unhideWhenUsed="1"/>
+    <w:lsdException w:name="toc 7" w:semiHidden="1" w:uiPriority="39" w:unhideWhenUsed="1"/>
+    <w:lsdException w:name="toc 8" w:semiHidden="1" w:uiPriority="39" w:unhideWhenUsed="1"/>
+    <w:lsdException w:name="toc 9" w:semiHidden="1" w:uiPriority="39" w:unhideWhenUsed="1"/>
+    <w:lsdException w:name="Normal Indent" w:semiHidden="1" w:unhideWhenUsed="1"/>
+    <w:lsdException w:name="footnote text" w:semiHidden="1" w:unhideWhenUsed="1"/>
+    <w:lsdException w:name="annotation text" w:semiHidden="1" w:unhideWhenUsed="1"/>
+    <w:lsdException w:name="header" w:semiHidden="1" w:unhideWhenUsed="1"/>
+    <w:lsdException w:name="footer" w:semiHidden="1" w:unhideWhenUsed="1"/>
+    <w:lsdException w:name="index heading" w:semiHidden="1" w:unhideWhenUsed="1"/>
+    <w:lsdException w:name="caption" w:semiHidden="1" w:uiPriority="35" w:unhideWhenUsed="1" w:qFormat="1"/>
+    <w:lsdException w:name="table of figures" w:semiHidden="1" w:unhideWhenUsed="1"/>
+    <w:lsdException w:name="envelope address" w:semiHidden="1" w:unhideWhenUsed="1"/>
+    <w:lsdException w:name="envelope return" w:semiHidden="1" w:unhideWhenUsed="1"/>
+    <w:lsdException w:name="footnote reference" w:semiHidden="1" w:unhideWhenUsed="1"/>
+    <w:lsdException w:name="annotation reference" w:semiHidden="1" w:unhideWhenUsed="1"/>
+    <w:lsdException w:name="line number" w:semiHidden="1" w:unhideWhenUsed="1"/>
+    <w:lsdException w:name="page number" w:semiHidden="1" w:unhideWhenUsed="1"/>
+    <w:lsdException w:name="endnote reference" w:semiHidden="1" w:unhideWhenUsed="1"/>
+    <w:lsdException w:name="endnote text" w:semiHidden="1" w:unhideWhenUsed="1"/>
+    <w:lsdException w:name="table of authorities" w:semiHidden="1" w:unhideWhenUsed="1"/>
+    <w:lsdException w:name="macro" w:semiHidden="1" w:unhideWhenUsed="1"/>
+    <w:lsdException w:name="toa heading" w:semiHidden="1" w:unhideWhenUsed="1"/>
+    <w:lsdException w:name="List" w:semiHidden="1" w:unhideWhenUsed="1"/>
+    <w:lsdException w:name="List Bullet" w:semiHidden="1" w:unhideWhenUsed="1"/>
+    <w:lsdException w:name="List Number" w:semiHidden="1" w:unhideWhenUsed="1"/>
+    <w:lsdException w:name="List 2" w:semiHidden="1" w:unhideWhenUsed="1"/>
+    <w:lsdException w:name="List 3" w:semiHidden="1" w:unhideWhenUsed="1"/>
+    <w:lsdException w:name="List 4" w:semiHidden="1" w:unhideWhenUsed="1"/>
+    <w:lsdException w:name="List 5" w:semiHidden="1" w:unhideWhenUsed="1"/>
+    <w:lsdException w:name="List Bullet 2" w:semiHidden="1" w:unhideWhenUsed="1"/>
+    <w:lsdException w:name="List Bullet 3" w:semiHidden="1" w:unhideWhenUsed="1"/>
+    <w:lsdException w:name="List Bullet 4" w:semiHidden="1" w:unhideWhenUsed="1"/>
+    <w:lsdException w:name="List Bullet 5" w:semiHidden="1" w:unhideWhenUsed="1"/>
+    <w:lsdException w:name="List Number 2" w:semiHidden="1" w:unhideWhenUsed="1"/>
+    <w:lsdException w:name="List Number 3" w:semiHidden="1" w:unhideWhenUsed="1"/>
+    <w:lsdException w:name="List Number 4" w:semiHidden="1" w:unhideWhenUsed="1"/>
+    <w:lsdException w:name="List Number 5" w:semiHidden="1" w:unhideWhenUsed="1"/>
+    <w:lsdException w:name="Title" w:uiPriority="10" w:qFormat="1"/>
+    <w:lsdException w:name="Closing" w:semiHidden="1" w:unhideWhenUsed="1"/>
+    <w:lsdException w:name="Signature" w:semiHidden="1" w:unhideWhenUsed="1"/>
+    <w:lsdException w:name="Default Paragraph Font" w:semiHidden="1" w:uiPriority="1" w:unhideWhenUsed="1"/>
+    <w:lsdException w:name="Body Text" w:semiHidden="1" w:unhideWhenUsed="1"/>
+    <w:lsdException w:name="Body Text Indent" w:semiHidden="1" w:unhideWhenUsed="1"/>
+    <w:lsdException w:name="List Continue" w:semiHidden="1" w:unhideWhenUsed="1"/>
+    <w:lsdException w:name="List Continue 2" w:semiHidden="1" w:unhideWhenUsed="1"/>
+    <w:lsdException w:name="List Continue 3" w:semiHidden="1" w:unhideWhenUsed="1"/>
+    <w:lsdException w:name="List Continue 4" w:semiHidden="1" w:unhideWhenUsed="1"/>
+    <w:lsdException w:name="List Continue 5" w:semiHidden="1" w:unhideWhenUsed="1"/>
+    <w:lsdException w:name="Message Header" w:semiHidden="1" w:unhideWhenUsed="1"/>
+    <w:lsdException w:name="Subtitle" w:uiPriority="11" w:qFormat="1"/>
+    <w:lsdException w:name="Salutation" w:semiHidden="1" w:unhideWhenUsed="1"/>
+    <w:lsdException w:name="Date" w:semiHidden="1" w:unhideWhenUsed="1"/>
+    <w:lsdException w:name="Body Text First Indent" w:semiHidden="1" w:unhideWhenUsed="1"/>
+    <w:lsdException w:name="Body Text First Indent 2" w:semiHidden="1" w:unhideWhenUsed="1"/>
+    <w:lsdException w:name="Note Heading" w:semiHidden="1" w:unhideWhenUsed="1"/>
+    <w:lsdException w:name="Body Text 2" w:semiHidden="1" w:unhideWhenUsed="1"/>
+    <w:lsdException w:name="Body Text 3" w:semiHidden="1" w:unhideWhenUsed="1"/>
+    <w:lsdException w:name="Body Text Indent 2" w:semiHidden="1" w:unhideWhenUsed="1"/>
+    <w:lsdException w:name="Body Text Indent 3" w:semiHidden="1" w:unhideWhenUsed="1"/>
+    <w:lsdException w:name="Block Text" w:semiHidden="1" w:unhideWhenUsed="1"/>
+    <w:lsdException w:name="Hyperlink" w:semiHidden="1" w:unhideWhenUsed="1"/>
+    <w:lsdException w:name="FollowedHyperlink" w:semiHidden="1" w:unhideWhenUsed="1"/>
+    <w:lsdException w:name="Strong" w:uiPriority="22" w:qFormat="1"/>
+    <w:lsdException w:name="Emphasis" w:uiPriority="20" w:qFormat="1"/>
+    <w:lsdException w:name="Document Map" w:semiHidden="1" w:unhideWhenUsed="1"/>
+    <w:lsdException w:name="Plain Text" w:semiHidden="1" w:unhideWhenUsed="1"/>
+    <w:lsdException w:name="E-mail Signature" w:semiHidden="1" w:unhideWhenUsed="1"/>
+    <w:lsdException w:name="HTML Top of Form" w:semiHidden="1" w:unhideWhenUsed="1"/>
+    <w:lsdException w:name="HTML Bottom of Form" w:semiHidden="1" w:unhideWhenUsed="1"/>
+    <w:lsdException w:name="Normal (Web)" w:semiHidden="1" w:unhideWhenUsed="1"/>
+    <w:lsdException w:name="HTML Acronym" w:semiHidden="1" w:unhideWhenUsed="1"/>
+    <w:lsdException w:name="HTML Address" w:semiHidden="1" w:unhideWhenUsed="1"/>
+    <w:lsdException w:name="HTML Cite" w:semiHidden="1" w:unhideWhenUsed="1"/>
+    <w:lsdException w:name="HTML Code" w:semiHidden="1" w:unhideWhenUsed="1"/>
+    <w:lsdException w:name="HTML Definition" w:semiHidden="1" w:unhideWhenUsed="1"/>
+    <w:lsdException w:name="HTML Keyboard" w:semiHidden="1" w:unhideWhenUsed="1"/>
+    <w:lsdException w:name="HTML Preformatted" w:semiHidden="1" w:unhideWhenUsed="1"/>
+    <w:lsdException w:name="HTML Sample" w:semiHidden="1" w:unhideWhenUsed="1"/>
+    <w:lsdException w:name="HTML Typewriter" w:semiHidden="1" w:unhideWhenUsed="1"/>
+    <w:lsdException w:name="HTML Variable" w:semiHidden="1" w:unhideWhenUsed="1"/>
+    <w:lsdException w:name="Normal Table" w:semiHidden="1" w:unhideWhenUsed="1"/>
+    <w:lsdException w:name="annotation subject" w:semiHidden="1" w:unhideWhenUsed="1"/>
+    <w:lsdException w:name="No List" w:semiHidden="1" w:unhideWhenUsed="1"/>
+    <w:lsdException w:name="Outline List 1" w:semiHidden="1" w:unhideWhenUsed="1"/>
+    <w:lsdException w:name="Outline List 2" w:semiHidden="1" w:unhideWhenUsed="1"/>
+    <w:lsdException w:name="Outline List 3" w:semiHidden="1" w:unhideWhenUsed="1"/>
+    <w:lsdException w:name="Table Simple 1" w:semiHidden="1" w:unhideWhenUsed="1"/>
+    <w:lsdException w:name="Table Simple 2" w:semiHidden="1" w:unhideWhenUsed="1"/>
+    <w:lsdException w:name="Table Simple 3" w:semiHidden="1" w:unhideWhenUsed="1"/>
+    <w:lsdException w:name="Table Classic 1" w:semiHidden="1" w:unhideWhenUsed="1"/>
+    <w:lsdException w:name="Table Classic 2" w:semiHidden="1" w:unhideWhenUsed="1"/>
+    <w:lsdException w:name="Table Classic 3" w:semiHidden="1" w:unhideWhenUsed="1"/>
+    <w:lsdException w:name="Table Classic 4" w:semiHidden="1" w:unhideWhenUsed="1"/>
+    <w:lsdException w:name="Table Colorful 1" w:semiHidden="1" w:unhideWhenUsed="1"/>
+    <w:lsdException w:name="Table Colorful 2" w:semiHidden="1" w:unhideWhenUsed="1"/>
+    <w:lsdException w:name="Table Colorful 3" w:semiHidden="1" w:unhideWhenUsed="1"/>
+    <w:lsdException w:name="Table Columns 1" w:semiHidden="1" w:unhideWhenUsed="1"/>
+    <w:lsdException w:name="Table Columns 2" w:semiHidden="1" w:unhideWhenUsed="1"/>
+    <w:lsdException w:name="Table Columns 3" w:semiHidden="1" w:unhideWhenUsed="1"/>
+    <w:lsdException w:name="Table Columns 4" w:semiHidden="1" w:unhideWhenUsed="1"/>
+    <w:lsdException w:name="Table Columns 5" w:semiHidden="1" w:unhideWhenUsed="1"/>
+    <w:lsdException w:name="Table Grid 1" w:semiHidden="1" w:unhideWhenUsed="1"/>
+    <w:lsdException w:name="Table Grid 2" w:semiHidden="1" w:unhideWhenUsed="1"/>
+    <w:lsdException w:name="Table Grid 3" w:semiHidden="1" w:unhideWhenUsed="1"/>
+    <w:lsdException w:name="Table Grid 4" w:semiHidden="1" w:unhideWhenUsed="1"/>
+    <w:lsdException w:name="Table Grid 5" w:semiHidden="1" w:unhideWhenUsed="1"/>
+    <w:lsdException w:name="Table Grid 6" w:semiHidden="1" w:unhideWhenUsed="1"/>
+    <w:lsdException w:name="Table Grid 7" w:semiHidden="1" w:unhideWhenUsed="1"/>
+    <w:lsdException w:name="Table Grid 8" w:semiHidden="1" w:unhideWhenUsed="1"/>
+    <w:lsdException w:name="Table List 1" w:semiHidden="1" w:unhideWhenUsed="1"/>
+    <w:lsdException w:name="Table List 2" w:semiHidden="1" w:unhideWhenUsed="1"/>
+    <w:lsdException w:name="Table List 3" w:semiHidden="1" w:unhideWhenUsed="1"/>
+    <w:lsdException w:name="Table List 4" w:semiHidden="1" w:unhideWhenUsed="1"/>
+    <w:lsdException w:name="Table List 5" w:semiHidden="1" w:unhideWhenUsed="1"/>
+    <w:lsdException w:name="Table List 6" w:semiHidden="1" w:unhideWhenUsed="1"/>
+    <w:lsdException w:name="Table List 7" w:semiHidden="1" w:unhideWhenUsed="1"/>
+    <w:lsdException w:name="Table List 8" w:semiHidden="1" w:unhideWhenUsed="1"/>
+    <w:lsdException w:name="Table 3D effects 1" w:semiHidden="1" w:unhideWhenUsed="1"/>
+    <w:lsdException w:name="Table 3D effects 2" w:semiHidden="1" w:unhideWhenUsed="1"/>
+    <w:lsdException w:name="Table 3D effects 3" w:semiHidden="1" w:unhideWhenUsed="1"/>
+    <w:lsdException w:name="Table Contemporary" w:semiHidden="1" w:unhideWhenUsed="1"/>
+    <w:lsdException w:name="Table Elegant" w:semiHidden="1" w:unhideWhenUsed="1"/>
+    <w:lsdException w:name="Table Professional" w:semiHidden="1" w:unhideWhenUsed="1"/>
+    <w:lsdException w:name="Table Subtle 1" w:semiHidden="1" w:unhideWhenUsed="1"/>
+    <w:lsdException w:name="Table Subtle 2" w:semiHidden="1" w:unhideWhenUsed="1"/>
+    <w:lsdException w:name="Table Web 1" w:semiHidden="1" w:unhideWhenUsed="1"/>
+    <w:lsdException w:name="Table Web 2" w:semiHidden="1" w:unhideWhenUsed="1"/>
+    <w:lsdException w:name="Table Web 3" w:semiHidden="1" w:unhideWhenUsed="1"/>
+    <w:lsdException w:name="Balloon Text" w:semiHidden="1" w:unhideWhenUsed="1"/>
+    <w:lsdException w:name="Table Grid" w:uiPriority="39"/>
+    <w:lsdException w:name="Table Theme" w:semiHidden="1" w:unhideWhenUsed="1"/>
+    <w:lsdException w:name="Placeholder Text" w:semiHidden="1"/>
+    <w:lsdException w:name="No Spacing" w:uiPriority="1" w:qFormat="1"/>
+    <w:lsdException w:name="Light Shading" w:uiPriority="60"/>
+    <w:lsdException w:name="Light List" w:uiPriority="61"/>
+    <w:lsdException w:name="Light Grid" w:uiPriority="62"/>
+    <w:lsdException w:name="Medium Shading 1" w:uiPriority="63"/>
+    <w:lsdException w:name="Medium Shading 2" w:uiPriority="64"/>
+    <w:lsdException w:name="Medium List 1" w:uiPriority="65"/>
+    <w:lsdException w:name="Medium List 2" w:uiPriority="66"/>
+    <w:lsdException w:name="Medium Grid 1" w:uiPriority="67"/>
+    <w:lsdException w:name="Medium Grid 2" w:uiPriority="68"/>
+    <w:lsdException w:name="Medium Grid 3" w:uiPriority="69"/>
+    <w:lsdException w:name="Dark List" w:uiPriority="70"/>
+    <w:lsdException w:name="Colorful Shading" w:uiPriority="71"/>
+    <w:lsdException w:name="Colorful List" w:uiPriority="72"/>
+    <w:lsdException w:name="Colorful Grid" w:uiPriority="73"/>
+    <w:lsdException w:name="Light Shading Accent 1" w:uiPriority="60"/>
+    <w:lsdException w:name="Light List Accent 1" w:uiPriority="61"/>
+    <w:lsdException w:name="Light Grid Accent 1" w:uiPriority="62"/>
+    <w:lsdException w:name="Medium Shading 1 Accent 1" w:uiPriority="63"/>
+    <w:lsdException w:name="Medium Shading 2 Accent 1" w:uiPriority="64"/>
+    <w:lsdException w:name="Medium List 1 Accent 1" w:uiPriority="65"/>
+    <w:lsdException w:name="Revision" w:semiHidden="1"/>
+    <w:lsdException w:name="List Paragraph" w:uiPriority="34" w:qFormat="1"/>
+    <w:lsdException w:name="Quote" w:uiPriority="29" w:qFormat="1"/>
+    <w:lsdException w:name="Intense Quote" w:uiPriority="30" w:qFormat="1"/>
+    <w:lsdException w:name="Medium List 2 Accent 1" w:uiPriority="66"/>
+    <w:lsdException w:name="Medium Grid 1 Accent 1" w:uiPriority="67"/>
+    <w:lsdException w:name="Medium Grid 2 Accent 1" w:uiPriority="68"/>
+    <w:lsdException w:name="Medium Grid 3 Accent 1" w:uiPriority="69"/>
+    <w:lsdException w:name="Dark List Accent 1" w:uiPriority="70"/>
+    <w:lsdException w:name="Colorful Shading Accent 1" w:uiPriority="71"/>
+    <w:lsdException w:name="Colorful List Accent 1" w:uiPriority="72"/>
+    <w:lsdException w:name="Colorful Grid Accent 1" w:uiPriority="73"/>
+    <w:lsdException w:name="Light Shading Accent 2" w:uiPriority="60"/>
+    <w:lsdException w:name="Light List Accent 2" w:uiPriority="61"/>
+    <w:lsdException w:name="Light Grid Accent 2" w:uiPriority="62"/>
+    <w:lsdException w:name="Medium Shading 1 Accent 2" w:uiPriority="63"/>
+    <w:lsdException w:name="Medium Shading 2 Accent 2" w:uiPriority="64"/>
+    <w:lsdException w:name="Medium List 1 Accent 2" w:uiPriority="65"/>
+    <w:lsdException w:name="Medium List 2 Accent 2" w:uiPriority="66"/>
+    <w:lsdException w:name="Medium Grid 1 Accent 2" w:uiPriority="67"/>
+    <w:lsdException w:name="Medium Grid 2 Accent 2" w:uiPriority="68"/>
+    <w:lsdException w:name="Medium Grid 3 Accent 2" w:uiPriority="69"/>
+    <w:lsdException w:name="Dark List Accent 2" w:uiPriority="70"/>
+    <w:lsdException w:name="Colorful Shading Accent 2" w:uiPriority="71"/>
+    <w:lsdException w:name="Colorful List Accent 2" w:uiPriority="72"/>
+    <w:lsdException w:name="Colorful Grid Accent 2" w:uiPriority="73"/>
+    <w:lsdException w:name="Light Shading Accent 3" w:uiPriority="60"/>
+    <w:lsdException w:name="Light List Accent 3" w:uiPriority="61"/>
+    <w:lsdException w:name="Light Grid Accent 3" w:uiPriority="62"/>
+    <w:lsdException w:name="Medium Shading 1 Accent 3" w:uiPriority="63"/>
+    <w:lsdException w:name="Medium Shading 2 Accent 3" w:uiPriority="64"/>
+    <w:lsdException w:name="Medium List 1 Accent 3" w:uiPriority="65"/>
+    <w:lsdException w:name="Medium List 2 Accent 3" w:uiPriority="66"/>
+    <w:lsdException w:name="Medium Grid 1 Accent 3" w:uiPriority="67"/>
+    <w:lsdException w:name="Medium Grid 2 Accent 3" w:uiPriority="68"/>
+    <w:lsdException w:name="Medium Grid 3 Accent 3" w:uiPriority="69"/>
+    <w:lsdException w:name="Dark List Accent 3" w:uiPriority="70"/>
+    <w:lsdException w:name="Colorful Shading Accent 3" w:uiPriority="71"/>
+    <w:lsdException w:name="Colorful List Accent 3" w:uiPriority="72"/>
+    <w:lsdException w:name="Colorful Grid Accent 3" w:uiPriority="73"/>
+    <w:lsdException w:name="Light Shading Accent 4" w:uiPriority="60"/>
+    <w:lsdException w:name="Light List Accent 4" w:uiPriority="61"/>
+    <w:lsdException w:name="Light Grid Accent 4" w:uiPriority="62"/>
+    <w:lsdException w:name="Medium Shading 1 Accent 4" w:uiPriority="63"/>
+    <w:lsdException w:name="Medium Shading 2 Accent 4" w:uiPriority="64"/>
+    <w:lsdException w:name="Medium List 1 Accent 4" w:uiPriority="65"/>
+    <w:lsdException w:name="Medium List 2 Accent 4" w:uiPriority="66"/>
+    <w:lsdException w:name="Medium Grid 1 Accent 4" w:uiPriority="67"/>
+    <w:lsdException w:name="Medium Grid 2 Accent 4" w:uiPriority="68"/>
+    <w:lsdException w:name="Medium Grid 3 Accent 4" w:uiPriority="69"/>
+    <w:lsdException w:name="Dark List Accent 4" w:uiPriority="70"/>
+    <w:lsdException w:name="Colorful Shading Accent 4" w:uiPriority="71"/>
+    <w:lsdException w:name="Colorful List Accent 4" w:uiPriority="72"/>
+    <w:lsdException w:name="Colorful Grid Accent 4" w:uiPriority="73"/>
+    <w:lsdException w:name="Light Shading Accent 5" w:uiPriority="60"/>
+    <w:lsdException w:name="Light List Accent 5" w:uiPriority="61"/>
+    <w:lsdException w:name="Light Grid Accent 5" w:uiPriority="62"/>
+    <w:lsdException w:name="Medium Shading 1 Accent 5" w:uiPriority="63"/>
+    <w:lsdException w:name="Medium Shading 2 Accent 5" w:uiPriority="64"/>
+    <w:lsdException w:name="Medium List 1 Accent 5" w:uiPriority="65"/>
+    <w:lsdException w:name="Medium List 2 Accent 5" w:uiPriority="66"/>
+    <w:lsdException w:name="Medium Grid 1 Accent 5" w:uiPriority="67"/>
+    <w:lsdException w:name="Medium Grid 2 Accent 5" w:uiPriority="68"/>
+    <w:lsdException w:name="Medium Grid 3 Accent 5" w:uiPriority="69"/>
+    <w:lsdException w:name="Dark List Accent 5" w:uiPriority="70"/>
+    <w:lsdException w:name="Colorful Shading Accent 5" w:uiPriority="71"/>
+    <w:lsdException w:name="Colorful List Accent 5" w:uiPriority="72"/>
+    <w:lsdException w:name="Colorful Grid Accent 5" w:uiPriority="73"/>
+    <w:lsdException w:name="Light Shading Accent 6" w:uiPriority="60"/>
+    <w:lsdException w:name="Light List Accent 6" w:uiPriority="61"/>
+    <w:lsdException w:name="Light Grid Accent 6" w:uiPriority="62"/>
+    <w:lsdException w:name="Medium Shading 1 Accent 6" w:uiPriority="63"/>
+    <w:lsdException w:name="Medium Shading 2 Accent 6" w:uiPriority="64"/>
+    <w:lsdException w:name="Medium List 1 Accent 6" w:uiPriority="65"/>
+    <w:lsdException w:name="Medium List 2 Accent 6" w:uiPriority="66"/>
+    <w:lsdException w:name="Medium Grid 1 Accent 6" w:uiPriority="67"/>
+    <w:lsdException w:name="Medium Grid 2 Accent 6" w:uiPriority="68"/>
+    <w:lsdException w:name="Medium Grid 3 Accent 6" w:uiPriority="69"/>
+    <w:lsdException w:name="Dark List Accent 6" w:uiPriority="70"/>
+    <w:lsdException w:name="Colorful Shading Accent 6" w:uiPriority="71"/>
+    <w:lsdException w:name="Colorful List Accent 6" w:uiPriority="72"/>
+    <w:lsdException w:name="Colorful Grid Accent 6" w:uiPriority="73"/>
+    <w:lsdException w:name="Subtle Emphasis" w:uiPriority="19" w:qFormat="1"/>
+    <w:lsdException w:name="Intense Emphasis" w:uiPriority="21" w:qFormat="1"/>
+    <w:lsdException w:name="Subtle Reference" w:uiPriority="31" w:qFormat="1"/>
+    <w:lsdException w:name="Intense Reference" w:uiPriority="32" w:qFormat="1"/>
+    <w:lsdException w:name="Book Title" w:uiPriority="33" w:qFormat="1"/>
+    <w:lsdException w:name="Bibliography" w:semiHidden="1" w:uiPriority="37" w:unhideWhenUsed="1"/>
+    <w:lsdException w:name="TOC Heading" w:semiHidden="1" w:uiPriority="39" w:unhideWhenUsed="1" w:qFormat="1"/>
+    <w:lsdException w:name="Plain Table 1" w:uiPriority="41"/>
+    <w:lsdException w:name="Plain Table 2" w:uiPriority="42"/>
+    <w:lsdException w:name="Plain Table 3" w:uiPriority="43"/>
+    <w:lsdException w:name="Plain Table 4" w:uiPriority="44"/>
+    <w:lsdException w:name="Plain Table 5" w:uiPriority="45"/>
+    <w:lsdException w:name="Grid Table Light" w:uiPriority="40"/>
+    <w:lsdException w:name="Grid Table 1 Light" w:uiPriority="46"/>
+    <w:lsdException w:name="Grid Table 2" w:uiPriority="47"/>
+    <w:lsdException w:name="Grid Table 3" w:uiPriority="48"/>
+    <w:lsdException w:name="Grid Table 4" w:uiPriority="49"/>
+    <w:lsdException w:name="Grid Table 5 Dark" w:uiPriority="50"/>
+    <w:lsdException w:name="Grid Table 6 Colorful" w:uiPriority="51"/>
+    <w:lsdException w:name="Grid Table 7 Colorful" w:uiPriority="52"/>
+    <w:lsdException w:name="Grid Table 1 Light Accent 1" w:uiPriority="46"/>
+    <w:lsdException w:name="Grid Table 2 Accent 1" w:uiPriority="47"/>
+    <w:lsdException w:name="Grid Table 3 Accent 1" w:uiPriority="48"/>
+    <w:lsdException w:name="Grid Table 4 Accent 1" w:uiPriority="49"/>
+    <w:lsdException w:name="Grid Table 5 Dark Accent 1" w:uiPriority="50"/>
+    <w:lsdException w:name="Grid Table 6 Colorful Accent 1" w:uiPriority="51"/>
+    <w:lsdException w:name="Grid Table 7 Colorful Accent 1" w:uiPriority="52"/>
+    <w:lsdException w:name="Grid Table 1 Light Accent 2" w:uiPriority="46"/>
+    <w:lsdException w:name="Grid Table 2 Accent 2" w:uiPriority="47"/>
+    <w:lsdException w:name="Grid Table 3 Accent 2" w:uiPriority="48"/>
+    <w:lsdException w:name="Grid Table 4 Accent 2" w:uiPriority="49"/>
+    <w:lsdException w:name="Grid Table 5 Dark Accent 2" w:uiPriority="50"/>
+    <w:lsdException w:name="Grid Table 6 Colorful Accent 2" w:uiPriority="51"/>
+    <w:lsdException w:name="Grid Table 7 Colorful Accent 2" w:uiPriority="52"/>
+    <w:lsdException w:name="Grid Table 1 Light Accent 3" w:uiPriority="46"/>
+    <w:lsdException w:name="Grid Table 2 Accent 3" w:uiPriority="47"/>
+    <w:lsdException w:name="Grid Table 3 Accent 3" w:uiPriority="48"/>
+    <w:lsdException w:name="Grid Table 4 Accent 3" w:uiPriority="49"/>
+    <w:lsdException w:name="Grid Table 5 Dark Accent 3" w:uiPriority="50"/>
+    <w:lsdException w:name="Grid Table 6 Colorful Accent 3" w:uiPriority="51"/>
+    <w:lsdException w:name="Grid Table 7 Colorful Accent 3" w:uiPriority="52"/>
+    <w:lsdException w:name="Grid Table 1 Light Accent 4" w:uiPriority="46"/>
+    <w:lsdException w:name="Grid Table 2 Accent 4" w:uiPriority="47"/>
+    <w:lsdException w:name="Grid Table 3 Accent 4" w:uiPriority="48"/>
+    <w:lsdException w:name="Grid Table 4 Accent 4" w:uiPriority="49"/>
+    <w:lsdException w:name="Grid Table 5 Dark Accent 4" w:uiPriority="50"/>
+    <w:lsdException w:name="Grid Table 6 Colorful Accent 4" w:uiPriority="51"/>
+    <w:lsdException w:name="Grid Table 7 Colorful Accent 4" w:uiPriority="52"/>
+    <w:lsdException w:name="Grid Table 1 Light Accent 5" w:uiPriority="46"/>
+    <w:lsdException w:name="Grid Table 2 Accent 5" w:uiPriority="47"/>
+    <w:lsdException w:name="Grid Table 3 Accent 5" w:uiPriority="48"/>
+    <w:lsdException w:name="Grid Table 4 Accent 5" w:uiPriority="49"/>
+    <w:lsdException w:name="Grid Table 5 Dark Accent 5" w:uiPriority="50"/>
+    <w:lsdException w:name="Grid Table 6 Colorful Accent 5" w:uiPriority="51"/>
+    <w:lsdException w:name="Grid Table 7 Colorful Accent 5" w:uiPriority="52"/>
+    <w:lsdException w:name="Grid Table 1 Light Accent 6" w:uiPriority="46"/>
+    <w:lsdException w:name="Grid Table 2 Accent 6" w:uiPriority="47"/>
+    <w:lsdException w:name="Grid Table 3 Accent 6" w:uiPriority="48"/>
+    <w:lsdException w:name="Grid Table 4 Accent 6" w:uiPriority="49"/>
+    <w:lsdException w:name="Grid Table 5 Dark Accent 6" w:uiPriority="50"/>
+    <w:lsdException w:name="Grid Table 6 Colorful Accent 6" w:uiPriority="51"/>
+    <w:lsdException w:name="Grid Table 7 Colorful Accent 6" w:uiPriority="52"/>
+    <w:lsdException w:name="List Table 1 Light" w:uiPriority="46"/>
+    <w:lsdException w:name="List Table 2" w:uiPriority="47"/>
+    <w:lsdException w:name="List Table 3" w:uiPriority="48"/>
+    <w:lsdException w:name="List Table 4" w:uiPriority="49"/>
+    <w:lsdException w:name="List Table 5 Dark" w:uiPriority="50"/>
+    <w:lsdException w:name="List Table 6 Colorful" w:uiPriority="51"/>
+    <w:lsdException w:name="List Table 7 Colorful" w:uiPriority="52"/>
+    <w:lsdException w:name="List Table 1 Light Accent 1" w:uiPriority="46"/>
+    <w:lsdException w:name="List Table 2 Accent 1" w:uiPriority="47"/>
+    <w:lsdException w:name="List Table 3 Accent 1" w:uiPriority="48"/>
+    <w:lsdException w:name="List Table 4 Accent 1" w:uiPriority="49"/>
+    <w:lsdException w:name="List Table 5 Dark Accent 1" w:uiPriority="50"/>
+    <w:lsdException w:name="List Table 6 Colorful Accent 1" w:uiPriority="51"/>
+    <w:lsdException w:name="List Table 7 Colorful Accent 1" w:uiPriority="52"/>
+    <w:lsdException w:name="List Table 1 Light Accent 2" w:uiPriority="46"/>
+    <w:lsdException w:name="List Table 2 Accent 2" w:uiPriority="47"/>
+    <w:lsdException w:name="List Table 3 Accent 2" w:uiPriority="48"/>
+    <w:lsdException w:name="List Table 4 Accent 2" w:uiPriority="49"/>
+    <w:lsdException w:name="List Table 5 Dark Accent 2" w:uiPriority="50"/>
+    <w:lsdException w:name="List Table 6 Colorful Accent 2" w:uiPriority="51"/>
+    <w:lsdException w:name="List Table 7 Colorful Accent 2" w:uiPriority="52"/>
+    <w:lsdException w:name="List Table 1 Light Accent 3" w:uiPriority="46"/>
+    <w:lsdException w:name="List Table 2 Accent 3" w:uiPriority="47"/>
+    <w:lsdException w:name="List Table 3 Accent 3" w:uiPriority="48"/>
+    <w:lsdException w:name="List Table 4 Accent 3" w:uiPriority="49"/>
+    <w:lsdException w:name="List Table 5 Dark Accent 3" w:uiPriority="50"/>
+    <w:lsdException w:name="List Table 6 Colorful Accent 3" w:uiPriority="51"/>
+    <w:lsdException w:name="List Table 7 Colorful Accent 3" w:uiPriority="52"/>
+    <w:lsdException w:name="List Table 1 Light Accent 4" w:uiPriority="46"/>
+    <w:lsdException w:name="List Table 2 Accent 4" w:uiPriority="47"/>
+    <w:lsdException w:name="List Table 3 Accent 4" w:uiPriority="48"/>
+    <w:lsdException w:name="List Table 4 Accent 4" w:uiPriority="49"/>
+    <w:lsdException w:name="List Table 5 Dark Accent 4" w:uiPriority="50"/>
+    <w:lsdException w:name="List Table 6 Colorful Accent 4" w:uiPriority="51"/>
+    <w:lsdException w:name="List Table 7 Colorful Accent 4" w:uiPriority="52"/>
+    <w:lsdException w:name="List Table 1 Light Accent 5" w:uiPriority="46"/>
+    <w:lsdException w:name="List Table 2 Accent 5" w:uiPriority="47"/>
+    <w:lsdException w:name="List Table 3 Accent 5" w:uiPriority="48"/>
+    <w:lsdException w:name="List Table 4 Accent 5" w:uiPriority="49"/>
+    <w:lsdException w:name="List Table 5 Dark Accent 5" w:uiPriority="50"/>
+    <w:lsdException w:name="List Table 6 Colorful Accent 5" w:uiPriority="51"/>
+    <w:lsdException w:name="List Table 7 Colorful Accent 5" w:uiPriority="52"/>
+    <w:lsdException w:name="List Table 1 Light Accent 6" w:uiPriority="46"/>
+    <w:lsdException w:name="List Table 2 Accent 6" w:uiPriority="47"/>
+    <w:lsdException w:name="List Table 3 Accent 6" w:uiPriority="48"/>
+    <w:lsdException w:name="List Table 4 Accent 6" w:uiPriority="49"/>
+    <w:lsdException w:name="List Table 5 Dark Accent 6" w:uiPriority="50"/>
+    <w:lsdException w:name="List Table 6 Colorful Accent 6" w:uiPriority="51"/>
+    <w:lsdException w:name="List Table 7 Colorful Accent 6" w:uiPriority="52"/>
+    <w:lsdException w:name="Mention" w:semiHidden="1" w:unhideWhenUsed="1"/>
+    <w:lsdException w:name="Smart Hyperlink" w:semiHidden="1" w:unhideWhenUsed="1"/>
+    <w:lsdException w:name="Hashtag" w:semiHidden="1" w:unhideWhenUsed="1"/>
+    <w:lsdException w:name="Unresolved Mention" w:semiHidden="1" w:unhideWhenUsed="1"/>
+    <w:lsdException w:name="Smart Link" w:semiHidden="1" w:unhideWhenUsed="1"/>
+  </w:latentStyles>
+  <w:style w:type="paragraph" w:default="1" w:styleId="Normal">
+    <w:name w:val="Normal"/>
+    <w:qFormat/>
   </w:style>
   <w:style w:type="paragraph" w:styleId="Heading1">
     <w:name w:val="heading 1"/>
     <w:basedOn w:val="Normal"/>
     <w:next w:val="Normal"/>
+    <w:uiPriority w:val="9"/>
+    <w:qFormat/>
     <w:pPr>
-      <w:keepNext w:val="1"/>
-      <w:keepLines w:val="1"/>
-      <w:pageBreakBefore w:val="0"/>
-      <w:spacing w:after="120" w:before="400" w:lineRule="auto"/>
+      <w:keepNext/>
+      <w:keepLines/>
+      <w:spacing w:before="400" w:after="120"/>
+      <w:outlineLvl w:val="0"/>
     </w:pPr>
     <w:rPr>
       <w:sz w:val="40"/>
@@ -179,14 +1322,17 @@
     <w:name w:val="heading 2"/>
     <w:basedOn w:val="Normal"/>
     <w:next w:val="Normal"/>
+    <w:uiPriority w:val="9"/>
+    <w:semiHidden/>
+    <w:unhideWhenUsed/>
+    <w:qFormat/>
     <w:pPr>
-      <w:keepNext w:val="1"/>
-      <w:keepLines w:val="1"/>
-      <w:pageBreakBefore w:val="0"/>
-      <w:spacing w:after="120" w:before="360" w:lineRule="auto"/>
+      <w:keepNext/>
+      <w:keepLines/>
+      <w:spacing w:before="360" w:after="120"/>
+      <w:outlineLvl w:val="1"/>
     </w:pPr>
     <w:rPr>
-      <w:b w:val="0"/>
       <w:sz w:val="32"/>
       <w:szCs w:val="32"/>
     </w:rPr>
@@ -195,14 +1341,17 @@
     <w:name w:val="heading 3"/>
     <w:basedOn w:val="Normal"/>
     <w:next w:val="Normal"/>
+    <w:uiPriority w:val="9"/>
+    <w:semiHidden/>
+    <w:unhideWhenUsed/>
+    <w:qFormat/>
     <w:pPr>
-      <w:keepNext w:val="1"/>
-      <w:keepLines w:val="1"/>
-      <w:pageBreakBefore w:val="0"/>
-      <w:spacing w:after="80" w:before="320" w:lineRule="auto"/>
+      <w:keepNext/>
+      <w:keepLines/>
+      <w:spacing w:before="320" w:after="80"/>
+      <w:outlineLvl w:val="2"/>
     </w:pPr>
     <w:rPr>
-      <w:b w:val="0"/>
       <w:color w:val="434343"/>
       <w:sz w:val="28"/>
       <w:szCs w:val="28"/>
@@ -212,11 +1361,15 @@
     <w:name w:val="heading 4"/>
     <w:basedOn w:val="Normal"/>
     <w:next w:val="Normal"/>
+    <w:uiPriority w:val="9"/>
+    <w:semiHidden/>
+    <w:unhideWhenUsed/>
+    <w:qFormat/>
     <w:pPr>
-      <w:keepNext w:val="1"/>
-      <w:keepLines w:val="1"/>
-      <w:pageBreakBefore w:val="0"/>
-      <w:spacing w:after="80" w:before="280" w:lineRule="auto"/>
+      <w:keepNext/>
+      <w:keepLines/>
+      <w:spacing w:before="280" w:after="80"/>
+      <w:outlineLvl w:val="3"/>
     </w:pPr>
     <w:rPr>
       <w:color w:val="666666"/>
@@ -228,44 +1381,76 @@
     <w:name w:val="heading 5"/>
     <w:basedOn w:val="Normal"/>
     <w:next w:val="Normal"/>
+    <w:uiPriority w:val="9"/>
+    <w:semiHidden/>
+    <w:unhideWhenUsed/>
+    <w:qFormat/>
     <w:pPr>
-      <w:keepNext w:val="1"/>
-      <w:keepLines w:val="1"/>
-      <w:pageBreakBefore w:val="0"/>
-      <w:spacing w:after="80" w:before="240" w:lineRule="auto"/>
+      <w:keepNext/>
+      <w:keepLines/>
+      <w:spacing w:before="240" w:after="80"/>
+      <w:outlineLvl w:val="4"/>
     </w:pPr>
     <w:rPr>
       <w:color w:val="666666"/>
-      <w:sz w:val="22"/>
-      <w:szCs w:val="22"/>
     </w:rPr>
   </w:style>
   <w:style w:type="paragraph" w:styleId="Heading6">
     <w:name w:val="heading 6"/>
     <w:basedOn w:val="Normal"/>
     <w:next w:val="Normal"/>
+    <w:uiPriority w:val="9"/>
+    <w:semiHidden/>
+    <w:unhideWhenUsed/>
+    <w:qFormat/>
     <w:pPr>
-      <w:keepNext w:val="1"/>
-      <w:keepLines w:val="1"/>
-      <w:pageBreakBefore w:val="0"/>
-      <w:spacing w:after="80" w:before="240" w:lineRule="auto"/>
+      <w:keepNext/>
+      <w:keepLines/>
+      <w:spacing w:before="240" w:after="80"/>
+      <w:outlineLvl w:val="5"/>
     </w:pPr>
     <w:rPr>
-      <w:i w:val="1"/>
+      <w:i/>
       <w:color w:val="666666"/>
-      <w:sz w:val="22"/>
-      <w:szCs w:val="22"/>
     </w:rPr>
+  </w:style>
+  <w:style w:type="character" w:default="1" w:styleId="DefaultParagraphFont">
+    <w:name w:val="Default Paragraph Font"/>
+    <w:uiPriority w:val="1"/>
+    <w:semiHidden/>
+    <w:unhideWhenUsed/>
+  </w:style>
+  <w:style w:type="table" w:default="1" w:styleId="TableNormal">
+    <w:name w:val="Normal Table"/>
+    <w:uiPriority w:val="99"/>
+    <w:semiHidden/>
+    <w:unhideWhenUsed/>
+    <w:tblPr>
+      <w:tblInd w:w="0" w:type="dxa"/>
+      <w:tblCellMar>
+        <w:top w:w="0" w:type="dxa"/>
+        <w:left w:w="108" w:type="dxa"/>
+        <w:bottom w:w="0" w:type="dxa"/>
+        <w:right w:w="108" w:type="dxa"/>
+      </w:tblCellMar>
+    </w:tblPr>
+  </w:style>
+  <w:style w:type="numbering" w:default="1" w:styleId="NoList">
+    <w:name w:val="No List"/>
+    <w:uiPriority w:val="99"/>
+    <w:semiHidden/>
+    <w:unhideWhenUsed/>
   </w:style>
   <w:style w:type="paragraph" w:styleId="Title">
     <w:name w:val="Title"/>
     <w:basedOn w:val="Normal"/>
     <w:next w:val="Normal"/>
+    <w:uiPriority w:val="10"/>
+    <w:qFormat/>
     <w:pPr>
-      <w:keepNext w:val="1"/>
-      <w:keepLines w:val="1"/>
-      <w:pageBreakBefore w:val="0"/>
-      <w:spacing w:after="60" w:before="0" w:lineRule="auto"/>
+      <w:keepNext/>
+      <w:keepLines/>
+      <w:spacing w:after="60"/>
     </w:pPr>
     <w:rPr>
       <w:sz w:val="52"/>
@@ -276,15 +1461,14 @@
     <w:name w:val="Subtitle"/>
     <w:basedOn w:val="Normal"/>
     <w:next w:val="Normal"/>
+    <w:uiPriority w:val="11"/>
+    <w:qFormat/>
     <w:pPr>
-      <w:keepNext w:val="1"/>
-      <w:keepLines w:val="1"/>
-      <w:pageBreakBefore w:val="0"/>
-      <w:spacing w:after="320" w:before="0" w:lineRule="auto"/>
+      <w:keepNext/>
+      <w:keepLines/>
+      <w:spacing w:after="320"/>
     </w:pPr>
     <w:rPr>
-      <w:rFonts w:ascii="Arial" w:cs="Arial" w:eastAsia="Arial" w:hAnsi="Arial"/>
-      <w:i w:val="0"/>
       <w:color w:val="666666"/>
       <w:sz w:val="30"/>
       <w:szCs w:val="30"/>
